--- a/MySQL_Portfolio_Project_Screen_Captures.docx
+++ b/MySQL_Portfolio_Project_Screen_Captures.docx
@@ -60,7 +60,16 @@
           <w:rStyle w:val="fnt0"/>
           <w:color w:val="auto"/>
         </w:rPr>
-        <w:t>Diane Haiden</w:t>
+        <w:t xml:space="preserve">D. </w:t>
+      </w:r>
+      <w:bookmarkStart w:id="0" w:name="_GoBack"/>
+      <w:bookmarkEnd w:id="0"/>
+      <w:r>
+        <w:rPr>
+          <w:rStyle w:val="fnt0"/>
+          <w:color w:val="auto"/>
+        </w:rPr>
+        <w:t>Haiden</w:t>
       </w:r>
     </w:p>
     <w:p>
@@ -1778,8 +1787,6 @@
         </w:rPr>
         <w:t>*The last query was omitted from this screen capture for data privacy</w:t>
       </w:r>
-      <w:bookmarkStart w:id="0" w:name="_GoBack"/>
-      <w:bookmarkEnd w:id="0"/>
     </w:p>
     <w:sectPr>
       <w:headerReference w:type="default" r:id="rId17"/>
@@ -1879,7 +1886,7 @@
           <w:rPr>
             <w:noProof/>
           </w:rPr>
-          <w:t>7</w:t>
+          <w:t>8</w:t>
         </w:r>
         <w:r>
           <w:rPr>
@@ -4536,7 +4543,7 @@
 </file>
 
 <file path=customXml/itemProps1.xml><?xml version="1.0" encoding="utf-8"?>
-<ds:datastoreItem xmlns:ds="http://schemas.openxmlformats.org/officeDocument/2006/customXml" ds:itemID="{6DB37BB2-5E94-4888-8BE8-A9D7A2DB40A9}">
+<ds:datastoreItem xmlns:ds="http://schemas.openxmlformats.org/officeDocument/2006/customXml" ds:itemID="{C47B137B-4E8D-4C23-82A6-BA9D1EA54006}">
   <ds:schemaRefs>
     <ds:schemaRef ds:uri="http://schemas.openxmlformats.org/officeDocument/2006/bibliography"/>
   </ds:schemaRefs>
